--- a/data-sets/Hate_Crimes_by_County_and_Bias_Type_Beginning_2010/Basic_stats.docx
+++ b/data-sets/Hate_Crimes_by_County_and_Bias_Type_Beginning_2010/Basic_stats.docx
@@ -277,9 +277,207 @@
         </w:rPr>
         <w:t>"Perception of age based discrimination has strong relationship such as increase/decrease with overall Hate Crime"</w:t>
       </w:r>
+    </w:p>
+    <w:p/>
+    <w:p/>
+    <w:p>
+      <w:pPr>
+        <w:shd w:val="clear" w:color="auto" w:fill="FFFFFF"/>
+        <w:spacing w:after="0" w:line="240" w:lineRule="auto"/>
+        <w:rPr>
+          <w:rFonts w:ascii="HelveticaNeue" w:eastAsia="Times New Roman" w:hAnsi="HelveticaNeue" w:cs="Times New Roman"/>
+          <w:color w:val="000000"/>
+          <w:sz w:val="24"/>
+          <w:szCs w:val="24"/>
+        </w:rPr>
+      </w:pPr>
+    </w:p>
+    <w:p>
+      <w:pPr>
+        <w:shd w:val="clear" w:color="auto" w:fill="FFFFFF"/>
+        <w:spacing w:after="0" w:line="240" w:lineRule="auto"/>
+        <w:rPr>
+          <w:rFonts w:ascii="HelveticaNeue" w:eastAsia="Times New Roman" w:hAnsi="HelveticaNeue" w:cs="Times New Roman"/>
+          <w:color w:val="000000"/>
+          <w:sz w:val="24"/>
+          <w:szCs w:val="24"/>
+        </w:rPr>
+      </w:pPr>
+      <w:r>
+        <w:rPr>
+          <w:rFonts w:ascii="HelveticaNeue" w:eastAsia="Times New Roman" w:hAnsi="HelveticaNeue" w:cs="Times New Roman"/>
+          <w:color w:val="000000"/>
+          <w:sz w:val="24"/>
+          <w:szCs w:val="24"/>
+        </w:rPr>
+        <w:t>Hate Crimes by County and Bias Type: Beginning 2010</w:t>
+      </w:r>
+    </w:p>
+    <w:p>
+      <w:pPr>
+        <w:shd w:val="clear" w:color="auto" w:fill="FFFFFF"/>
+        <w:spacing w:after="0" w:line="240" w:lineRule="auto"/>
+        <w:rPr>
+          <w:rFonts w:ascii="HelveticaNeue" w:eastAsia="Times New Roman" w:hAnsi="HelveticaNeue" w:cs="Times New Roman"/>
+          <w:color w:val="000000"/>
+          <w:sz w:val="24"/>
+          <w:szCs w:val="24"/>
+        </w:rPr>
+      </w:pPr>
+      <w:hyperlink r:id="rId8" w:tgtFrame="_blank" w:history="1">
+        <w:r>
+          <w:rPr>
+            <w:rFonts w:ascii="HelveticaNeue" w:eastAsia="Times New Roman" w:hAnsi="HelveticaNeue" w:cs="Times New Roman"/>
+            <w:color w:val="196AD4"/>
+            <w:sz w:val="24"/>
+            <w:szCs w:val="24"/>
+            <w:u w:val="single"/>
+          </w:rPr>
+          <w:t>https://catalog.data.gov/ dataset/hate-crimes-by-county- and-bias-type-beginning-2010</w:t>
+        </w:r>
+      </w:hyperlink>
+    </w:p>
+    <w:p>
+      <w:pPr>
+        <w:shd w:val="clear" w:color="auto" w:fill="FFFFFF"/>
+        <w:spacing w:after="0" w:line="240" w:lineRule="auto"/>
+        <w:rPr>
+          <w:rFonts w:ascii="HelveticaNeue" w:eastAsia="Times New Roman" w:hAnsi="HelveticaNeue" w:cs="Times New Roman"/>
+          <w:color w:val="000000"/>
+          <w:sz w:val="24"/>
+          <w:szCs w:val="24"/>
+        </w:rPr>
+      </w:pPr>
+    </w:p>
+    <w:p>
+      <w:pPr>
+        <w:pStyle w:val="NormalWeb"/>
+        <w:spacing w:before="0" w:beforeAutospacing="0" w:after="150" w:afterAutospacing="0"/>
+      </w:pPr>
+      <w:r>
+        <w:t>Under New York State’s Hate Crime Law (Penal Law Article 485), a person commits a hate crime when one of a specified set of offenses is committed targeting a victim because of a perception or belief about their race, color, national origin, ancestry, gender, religion, religious practice, age, disability, or sexual orientation, or when such an act is committed as a result of that type of perception or belief. These types of crimes can target an individual, a group of individuals, or public or private property. DCJS submits hate crime incident data to the FBI’s Uniform Crime Reporting (UCR) Program. Information collected includes number of victims, number of offenders, type of bias motivation, and type of victim.</w:t>
+      </w:r>
+    </w:p>
+    <w:p>
+      <w:pPr>
+        <w:shd w:val="clear" w:color="auto" w:fill="FFFFFF"/>
+        <w:spacing w:after="0" w:line="240" w:lineRule="auto"/>
+        <w:rPr>
+          <w:rFonts w:ascii="HelveticaNeue" w:eastAsia="Times New Roman" w:hAnsi="HelveticaNeue" w:cs="Times New Roman"/>
+          <w:color w:val="000000"/>
+          <w:sz w:val="24"/>
+          <w:szCs w:val="24"/>
+        </w:rPr>
+      </w:pPr>
       <w:bookmarkStart w:id="0" w:name="_GoBack"/>
       <w:bookmarkEnd w:id="0"/>
     </w:p>
+    <w:p>
+      <w:pPr>
+        <w:shd w:val="clear" w:color="auto" w:fill="FFFFFF"/>
+        <w:spacing w:after="0" w:line="240" w:lineRule="auto"/>
+        <w:rPr>
+          <w:rFonts w:ascii="HelveticaNeue" w:eastAsia="Times New Roman" w:hAnsi="HelveticaNeue" w:cs="Times New Roman"/>
+          <w:color w:val="000000"/>
+          <w:sz w:val="24"/>
+          <w:szCs w:val="24"/>
+        </w:rPr>
+      </w:pPr>
+      <w:r>
+        <w:rPr>
+          <w:rFonts w:ascii="HelveticaNeue" w:eastAsia="Times New Roman" w:hAnsi="HelveticaNeue" w:cs="Times New Roman"/>
+          <w:color w:val="000000"/>
+          <w:sz w:val="24"/>
+          <w:szCs w:val="24"/>
+        </w:rPr>
+        <w:t>Pros:</w:t>
+      </w:r>
+    </w:p>
+    <w:p>
+      <w:pPr>
+        <w:shd w:val="clear" w:color="auto" w:fill="FFFFFF"/>
+        <w:spacing w:after="0" w:line="240" w:lineRule="auto"/>
+        <w:rPr>
+          <w:rFonts w:ascii="HelveticaNeue" w:eastAsia="Times New Roman" w:hAnsi="HelveticaNeue" w:cs="Times New Roman"/>
+          <w:color w:val="000000"/>
+          <w:sz w:val="24"/>
+          <w:szCs w:val="24"/>
+        </w:rPr>
+      </w:pPr>
+      <w:r>
+        <w:rPr>
+          <w:rFonts w:ascii="HelveticaNeue" w:eastAsia="Times New Roman" w:hAnsi="HelveticaNeue" w:cs="Times New Roman"/>
+          <w:color w:val="000000"/>
+          <w:sz w:val="24"/>
+          <w:szCs w:val="24"/>
+        </w:rPr>
+        <w:t>- Speaks to more than just ethnicity. Touches on gender, sexual orientation, religion, age and so on. </w:t>
+      </w:r>
+    </w:p>
+    <w:p>
+      <w:pPr>
+        <w:shd w:val="clear" w:color="auto" w:fill="FFFFFF"/>
+        <w:spacing w:after="0" w:line="240" w:lineRule="auto"/>
+        <w:rPr>
+          <w:rFonts w:ascii="HelveticaNeue" w:eastAsia="Times New Roman" w:hAnsi="HelveticaNeue" w:cs="Times New Roman"/>
+          <w:color w:val="000000"/>
+          <w:sz w:val="24"/>
+          <w:szCs w:val="24"/>
+        </w:rPr>
+      </w:pPr>
+      <w:r>
+        <w:rPr>
+          <w:rFonts w:ascii="HelveticaNeue" w:eastAsia="Times New Roman" w:hAnsi="HelveticaNeue" w:cs="Times New Roman"/>
+          <w:color w:val="000000"/>
+          <w:sz w:val="24"/>
+          <w:szCs w:val="24"/>
+        </w:rPr>
+        <w:t>- Recent Study</w:t>
+      </w:r>
+    </w:p>
+    <w:p>
+      <w:pPr>
+        <w:shd w:val="clear" w:color="auto" w:fill="FFFFFF"/>
+        <w:spacing w:after="0" w:line="240" w:lineRule="auto"/>
+        <w:rPr>
+          <w:rFonts w:ascii="HelveticaNeue" w:eastAsia="Times New Roman" w:hAnsi="HelveticaNeue" w:cs="Times New Roman"/>
+          <w:color w:val="000000"/>
+          <w:sz w:val="24"/>
+          <w:szCs w:val="24"/>
+        </w:rPr>
+      </w:pPr>
+      <w:r>
+        <w:rPr>
+          <w:rFonts w:ascii="HelveticaNeue" w:eastAsia="Times New Roman" w:hAnsi="HelveticaNeue" w:cs="Times New Roman"/>
+          <w:color w:val="000000"/>
+          <w:sz w:val="24"/>
+          <w:szCs w:val="24"/>
+        </w:rPr>
+        <w:t>Cons:</w:t>
+      </w:r>
+    </w:p>
+    <w:p>
+      <w:pPr>
+        <w:shd w:val="clear" w:color="auto" w:fill="FFFFFF"/>
+        <w:spacing w:line="240" w:lineRule="auto"/>
+        <w:rPr>
+          <w:rFonts w:ascii="HelveticaNeue" w:eastAsia="Times New Roman" w:hAnsi="HelveticaNeue" w:cs="Times New Roman"/>
+          <w:color w:val="000000"/>
+          <w:sz w:val="24"/>
+          <w:szCs w:val="24"/>
+        </w:rPr>
+      </w:pPr>
+      <w:r>
+        <w:rPr>
+          <w:rFonts w:ascii="HelveticaNeue" w:eastAsia="Times New Roman" w:hAnsi="HelveticaNeue" w:cs="Times New Roman"/>
+          <w:color w:val="000000"/>
+          <w:sz w:val="24"/>
+          <w:szCs w:val="24"/>
+        </w:rPr>
+        <w:t>- Not a national study, based in New York.</w:t>
+      </w:r>
+    </w:p>
+    <w:p/>
     <w:p/>
     <w:sectPr>
       <w:pgSz w:w="12240" w:h="15840"/>
@@ -718,6 +916,34 @@
     <w:basedOn w:val="DefaultParagraphFont"/>
     <w:rsid w:val="00370F8C"/>
   </w:style>
+  <w:style w:type="character" w:styleId="Hyperlink">
+    <w:name w:val="Hyperlink"/>
+    <w:basedOn w:val="DefaultParagraphFont"/>
+    <w:uiPriority w:val="99"/>
+    <w:semiHidden/>
+    <w:unhideWhenUsed/>
+    <w:rsid w:val="004B530A"/>
+    <w:rPr>
+      <w:color w:val="0000FF"/>
+      <w:u w:val="single"/>
+    </w:rPr>
+  </w:style>
+  <w:style w:type="paragraph" w:styleId="NormalWeb">
+    <w:name w:val="Normal (Web)"/>
+    <w:basedOn w:val="Normal"/>
+    <w:uiPriority w:val="99"/>
+    <w:semiHidden/>
+    <w:unhideWhenUsed/>
+    <w:rsid w:val="004A2FF2"/>
+    <w:pPr>
+      <w:spacing w:before="100" w:beforeAutospacing="1" w:after="100" w:afterAutospacing="1" w:line="240" w:lineRule="auto"/>
+    </w:pPr>
+    <w:rPr>
+      <w:rFonts w:ascii="Times New Roman" w:eastAsia="Times New Roman" w:hAnsi="Times New Roman" w:cs="Times New Roman"/>
+      <w:sz w:val="24"/>
+      <w:szCs w:val="24"/>
+    </w:rPr>
+  </w:style>
 </w:styles>
 </file>
 
